--- a/Справка для SimInTech/Razdel 2 - Graphicheskiy interface polzovatelya/2.1.1 Файл/Vkladka VID okna proekta/4. Stepen razmivaniya.docx
+++ b/Справка для SimInTech/Razdel 2 - Graphicheskiy interface polzovatelya/2.1.1 Файл/Vkladka VID okna proekta/4. Stepen razmivaniya.docx
@@ -4,78 +4,102 @@
   <w:body>
     <w:tbl>
       <w:tblPr>
-        <w:tblStyle w:val="TableGrid"/>
-        <w:tblW w:w="10207" w:type="dxa"/>
+        <w:tblStyle w:val="a3"/>
+        <w:tblW w:w="9356" w:type="dxa"/>
         <w:tblInd w:w="-176" w:type="dxa"/>
+        <w:tblBorders>
+          <w:top w:val="none" w:sz="0" w:space="0" w:color="auto"/>
+          <w:left w:val="none" w:sz="0" w:space="0" w:color="auto"/>
+          <w:bottom w:val="none" w:sz="0" w:space="0" w:color="auto"/>
+          <w:right w:val="none" w:sz="0" w:space="0" w:color="auto"/>
+          <w:insideH w:val="none" w:sz="0" w:space="0" w:color="auto"/>
+          <w:insideV w:val="none" w:sz="0" w:space="0" w:color="auto"/>
+        </w:tblBorders>
         <w:tblLook w:val="04A0" w:firstRow="1" w:lastRow="0" w:firstColumn="1" w:lastColumn="0" w:noHBand="0" w:noVBand="1"/>
       </w:tblPr>
       <w:tblGrid>
-        <w:gridCol w:w="10207"/>
+        <w:gridCol w:w="9356"/>
       </w:tblGrid>
       <w:tr>
         <w:tc>
           <w:tcPr>
-            <w:tcW w:w="10207" w:type="dxa"/>
+            <w:tcW w:w="9356" w:type="dxa"/>
             <w:tcBorders>
-              <w:top w:val="nil"/>
-              <w:left w:val="nil"/>
-              <w:right w:val="nil"/>
+              <w:bottom w:val="single" w:sz="4" w:space="0" w:color="auto"/>
             </w:tcBorders>
           </w:tcPr>
           <w:p>
             <w:pPr>
-              <w:keepNext/>
-              <w:widowControl w:val="0"/>
-              <w:suppressAutoHyphens/>
-              <w:autoSpaceDN w:val="0"/>
-              <w:textAlignment w:val="baseline"/>
-              <w:outlineLvl w:val="0"/>
-              <w:rPr>
-                <w:rFonts w:ascii="Times New Roman" w:eastAsia="Arial Unicode MS" w:hAnsi="Times New Roman" w:cs="Times New Roman"/>
-                <w:bCs/>
+              <w:pStyle w:val="1"/>
+              <w:rPr>
+                <w:rFonts w:eastAsia="Arial Unicode MS" w:cs="Times New Roman"/>
+                <w:szCs w:val="36"/>
+                <w:lang w:eastAsia="zh-CN" w:bidi="hi-IN"/>
+              </w:rPr>
+            </w:pPr>
+            <w:r>
+              <w:rPr>
+                <w:rFonts w:ascii="Times New Roman" w:eastAsia="Arial Unicode MS" w:hAnsi="Times New Roman" w:cs="Mangal"/>
                 <w:color w:val="0000FF"/>
                 <w:kern w:val="3"/>
                 <w:sz w:val="36"/>
-                <w:szCs w:val="36"/>
                 <w:lang w:eastAsia="zh-CN" w:bidi="hi-IN"/>
               </w:rPr>
-            </w:pPr>
+              <w:t xml:space="preserve">Команда </w:t>
+            </w:r>
             <w:r>
               <w:rPr>
                 <w:rFonts w:ascii="Times New Roman" w:eastAsia="Arial Unicode MS" w:hAnsi="Times New Roman" w:cs="Mangal"/>
-                <w:b/>
-                <w:bCs/>
                 <w:color w:val="0000FF"/>
                 <w:kern w:val="3"/>
                 <w:sz w:val="36"/>
-                <w:szCs w:val="28"/>
                 <w:lang w:eastAsia="zh-CN" w:bidi="hi-IN"/>
               </w:rPr>
-              <w:t>Команда Степень размывания</w:t>
+              <w:t>«</w:t>
             </w:r>
             <w:r>
               <w:rPr>
                 <w:rFonts w:ascii="Times New Roman" w:eastAsia="Arial Unicode MS" w:hAnsi="Times New Roman" w:cs="Mangal"/>
-                <w:b/>
-                <w:bCs/>
                 <w:color w:val="0000FF"/>
                 <w:kern w:val="3"/>
                 <w:sz w:val="36"/>
-                <w:szCs w:val="28"/>
                 <w:lang w:eastAsia="zh-CN" w:bidi="hi-IN"/>
               </w:rPr>
+              <w:t>Степень размывания</w:t>
+            </w:r>
+            <w:r>
+              <w:rPr>
+                <w:rFonts w:ascii="Times New Roman" w:eastAsia="Arial Unicode MS" w:hAnsi="Times New Roman" w:cs="Mangal"/>
+                <w:color w:val="0000FF"/>
+                <w:kern w:val="3"/>
+                <w:sz w:val="36"/>
+                <w:lang w:eastAsia="zh-CN" w:bidi="hi-IN"/>
+              </w:rPr>
               <w:t>…</w:t>
+            </w:r>
+            <w:r>
+              <w:rPr>
+                <w:rFonts w:ascii="Times New Roman" w:eastAsia="Arial Unicode MS" w:hAnsi="Times New Roman" w:cs="Mangal"/>
+                <w:color w:val="0000FF"/>
+                <w:kern w:val="3"/>
+                <w:sz w:val="36"/>
+                <w:lang w:eastAsia="zh-CN" w:bidi="hi-IN"/>
+              </w:rPr>
+              <w:t>»</w:t>
             </w:r>
           </w:p>
         </w:tc>
       </w:tr>
       <w:tr>
         <w:trPr>
-          <w:trHeight w:val="1128"/>
+          <w:trHeight w:val="933"/>
         </w:trPr>
         <w:tc>
           <w:tcPr>
-            <w:tcW w:w="10207" w:type="dxa"/>
+            <w:tcW w:w="9356" w:type="dxa"/>
+            <w:tcBorders>
+              <w:top w:val="single" w:sz="4" w:space="0" w:color="auto"/>
+            </w:tcBorders>
           </w:tcPr>
           <w:p>
             <w:pPr>
@@ -148,6 +172,15 @@
                 <w:sz w:val="28"/>
                 <w:szCs w:val="28"/>
               </w:rPr>
+              <w:t>«</w:t>
+            </w:r>
+            <w:r>
+              <w:rPr>
+                <w:rFonts w:ascii="Times New Roman" w:hAnsi="Times New Roman" w:cs="Times New Roman"/>
+                <w:b/>
+                <w:sz w:val="28"/>
+                <w:szCs w:val="28"/>
+              </w:rPr>
               <w:t>Степень размывания</w:t>
             </w:r>
             <w:r>
@@ -166,6 +199,15 @@
                 <w:sz w:val="28"/>
                 <w:szCs w:val="28"/>
               </w:rPr>
+              <w:t>»</w:t>
+            </w:r>
+            <w:r>
+              <w:rPr>
+                <w:rFonts w:ascii="Times New Roman" w:hAnsi="Times New Roman" w:cs="Times New Roman"/>
+                <w:b/>
+                <w:sz w:val="28"/>
+                <w:szCs w:val="28"/>
+              </w:rPr>
               <w:t xml:space="preserve"> </w:t>
             </w:r>
             <w:r>
@@ -190,7 +232,47 @@
                 <w:sz w:val="28"/>
                 <w:szCs w:val="28"/>
               </w:rPr>
-              <w:t xml:space="preserve"> насройки контраста изображения объектов схемного окна</w:t>
+              <w:t xml:space="preserve"> для</w:t>
+            </w:r>
+            <w:r>
+              <w:rPr>
+                <w:rFonts w:ascii="Times New Roman" w:hAnsi="Times New Roman" w:cs="Times New Roman"/>
+                <w:sz w:val="28"/>
+                <w:szCs w:val="28"/>
+              </w:rPr>
+              <w:t xml:space="preserve"> нас</w:t>
+            </w:r>
+            <w:r>
+              <w:rPr>
+                <w:rFonts w:ascii="Times New Roman" w:hAnsi="Times New Roman" w:cs="Times New Roman"/>
+                <w:sz w:val="28"/>
+                <w:szCs w:val="28"/>
+              </w:rPr>
+              <w:t>т</w:t>
+            </w:r>
+            <w:r>
+              <w:rPr>
+                <w:rFonts w:ascii="Times New Roman" w:hAnsi="Times New Roman" w:cs="Times New Roman"/>
+                <w:sz w:val="28"/>
+                <w:szCs w:val="28"/>
+              </w:rPr>
+              <w:t xml:space="preserve">ройки </w:t>
+            </w:r>
+            <w:r>
+              <w:rPr>
+                <w:rFonts w:ascii="Times New Roman" w:hAnsi="Times New Roman" w:cs="Times New Roman"/>
+                <w:sz w:val="28"/>
+                <w:szCs w:val="28"/>
+              </w:rPr>
+              <w:t>резкости</w:t>
+            </w:r>
+            <w:r>
+              <w:rPr>
+                <w:rFonts w:ascii="Times New Roman" w:hAnsi="Times New Roman" w:cs="Times New Roman"/>
+                <w:sz w:val="28"/>
+                <w:szCs w:val="28"/>
+              </w:rPr>
+              <w:t xml:space="preserve"> изображения объектов схемного окна</w:t>
             </w:r>
             <w:r>
               <w:rPr>
@@ -209,14 +291,13 @@
         </w:trPr>
         <w:tc>
           <w:tcPr>
-            <w:tcW w:w="10207" w:type="dxa"/>
+            <w:tcW w:w="9356" w:type="dxa"/>
           </w:tcPr>
           <w:p>
             <w:pPr>
               <w:jc w:val="both"/>
               <w:rPr>
                 <w:rFonts w:ascii="Times New Roman" w:hAnsi="Times New Roman" w:cs="Times New Roman"/>
-                <w:b/>
                 <w:sz w:val="28"/>
                 <w:szCs w:val="28"/>
               </w:rPr>
@@ -245,6 +326,15 @@
                 <w:sz w:val="28"/>
                 <w:szCs w:val="28"/>
               </w:rPr>
+              <w:t>«</w:t>
+            </w:r>
+            <w:r>
+              <w:rPr>
+                <w:rFonts w:ascii="Times New Roman" w:hAnsi="Times New Roman" w:cs="Times New Roman"/>
+                <w:b/>
+                <w:sz w:val="28"/>
+                <w:szCs w:val="28"/>
+              </w:rPr>
               <w:t>Степень размывания</w:t>
             </w:r>
             <w:r>
@@ -263,6 +353,15 @@
                 <w:sz w:val="28"/>
                 <w:szCs w:val="28"/>
               </w:rPr>
+              <w:t>»</w:t>
+            </w:r>
+            <w:r>
+              <w:rPr>
+                <w:rFonts w:ascii="Times New Roman" w:hAnsi="Times New Roman" w:cs="Times New Roman"/>
+                <w:b/>
+                <w:sz w:val="28"/>
+                <w:szCs w:val="28"/>
+              </w:rPr>
               <w:t xml:space="preserve"> </w:t>
             </w:r>
             <w:r>
@@ -271,16 +370,41 @@
                 <w:sz w:val="28"/>
                 <w:szCs w:val="28"/>
               </w:rPr>
-              <w:t>выбираем во вкладке</w:t>
-            </w:r>
-            <w:r>
-              <w:rPr>
-                <w:rFonts w:ascii="Times New Roman" w:hAnsi="Times New Roman" w:cs="Times New Roman"/>
-                <w:b/>
-                <w:sz w:val="28"/>
-                <w:szCs w:val="28"/>
-              </w:rPr>
-              <w:t xml:space="preserve"> ВИД Схемного окна </w:t>
+              <w:t>следует выбрать в</w:t>
+            </w:r>
+            <w:r>
+              <w:rPr>
+                <w:rFonts w:ascii="Times New Roman" w:hAnsi="Times New Roman" w:cs="Times New Roman"/>
+                <w:sz w:val="28"/>
+                <w:szCs w:val="28"/>
+              </w:rPr>
+              <w:t xml:space="preserve"> </w:t>
+            </w:r>
+            <w:r>
+              <w:rPr>
+                <w:rFonts w:ascii="Times New Roman" w:hAnsi="Times New Roman" w:cs="Times New Roman"/>
+                <w:sz w:val="28"/>
+                <w:szCs w:val="28"/>
+              </w:rPr>
+              <w:t xml:space="preserve">пункте меню </w:t>
+            </w:r>
+            <w:r>
+              <w:rPr>
+                <w:rFonts w:ascii="Times New Roman" w:hAnsi="Times New Roman" w:cs="Times New Roman"/>
+                <w:b/>
+                <w:sz w:val="28"/>
+                <w:szCs w:val="28"/>
+              </w:rPr>
+              <w:t xml:space="preserve"> «Вид»</w:t>
+            </w:r>
+            <w:r>
+              <w:rPr>
+                <w:rFonts w:ascii="Times New Roman" w:hAnsi="Times New Roman" w:cs="Times New Roman"/>
+                <w:b/>
+                <w:sz w:val="28"/>
+                <w:szCs w:val="28"/>
+              </w:rPr>
+              <w:t xml:space="preserve"> Схемного окна </w:t>
             </w:r>
             <w:r>
               <w:rPr>
@@ -297,7 +421,25 @@
                 <w:sz w:val="28"/>
                 <w:szCs w:val="28"/>
               </w:rPr>
-              <w:t xml:space="preserve"> Степень размывания</w:t>
+              <w:t xml:space="preserve"> </w:t>
+            </w:r>
+            <w:r>
+              <w:rPr>
+                <w:rFonts w:ascii="Times New Roman" w:hAnsi="Times New Roman" w:cs="Times New Roman"/>
+                <w:b/>
+                <w:sz w:val="28"/>
+                <w:szCs w:val="28"/>
+              </w:rPr>
+              <w:t>«</w:t>
+            </w:r>
+            <w:r>
+              <w:rPr>
+                <w:rFonts w:ascii="Times New Roman" w:hAnsi="Times New Roman" w:cs="Times New Roman"/>
+                <w:b/>
+                <w:sz w:val="28"/>
+                <w:szCs w:val="28"/>
+              </w:rPr>
+              <w:t>Степень размывания</w:t>
             </w:r>
             <w:r>
               <w:rPr>
@@ -307,10 +449,28 @@
                 <w:szCs w:val="28"/>
               </w:rPr>
               <w:t>...</w:t>
+            </w:r>
+            <w:r>
+              <w:rPr>
+                <w:rFonts w:ascii="Times New Roman" w:hAnsi="Times New Roman" w:cs="Times New Roman"/>
+                <w:b/>
+                <w:sz w:val="28"/>
+                <w:szCs w:val="28"/>
+              </w:rPr>
+              <w:t>»</w:t>
+            </w:r>
+            <w:r>
+              <w:rPr>
+                <w:rFonts w:ascii="Times New Roman" w:hAnsi="Times New Roman" w:cs="Times New Roman"/>
+                <w:sz w:val="28"/>
+                <w:szCs w:val="28"/>
+              </w:rPr>
+              <w:t>.</w:t>
             </w:r>
           </w:p>
           <w:p>
             <w:pPr>
+              <w:jc w:val="center"/>
               <w:rPr>
                 <w:rFonts w:ascii="Times New Roman" w:hAnsi="Times New Roman" w:cs="Times New Roman"/>
                 <w:b/>
@@ -318,29 +478,20 @@
                 <w:szCs w:val="28"/>
               </w:rPr>
             </w:pPr>
-          </w:p>
-          <w:p>
-            <w:pPr>
-              <w:rPr>
-                <w:rFonts w:ascii="Times New Roman" w:hAnsi="Times New Roman" w:cs="Times New Roman"/>
-                <w:b/>
-                <w:sz w:val="28"/>
-                <w:szCs w:val="28"/>
-              </w:rPr>
-            </w:pPr>
-            <w:r>
-              <w:rPr>
-                <w:rFonts w:ascii="Times New Roman" w:hAnsi="Times New Roman" w:cs="Times New Roman"/>
+            <w:r>
+              <w:rPr>
+                <w:rFonts w:ascii="Times New Roman" w:hAnsi="Times New Roman" w:cs="Times New Roman"/>
+                <w:b/>
                 <w:noProof/>
                 <w:sz w:val="28"/>
                 <w:szCs w:val="28"/>
                 <w:lang w:eastAsia="ru-RU"/>
               </w:rPr>
               <w:drawing>
-                <wp:inline distT="0" distB="0" distL="0" distR="0" wp14:anchorId="2A4CE15E" wp14:editId="626E97EE">
-                  <wp:extent cx="6300470" cy="3551555"/>
-                  <wp:effectExtent l="0" t="0" r="5080" b="0"/>
-                  <wp:docPr id="1" name="Picture 1"/>
+                <wp:inline distT="0" distB="0" distL="0" distR="0" wp14:anchorId="31DAAAC9" wp14:editId="2CD6AE59">
+                  <wp:extent cx="5760085" cy="3247390"/>
+                  <wp:effectExtent l="0" t="0" r="0" b="0"/>
+                  <wp:docPr id="2" name="Рисунок 2"/>
                   <wp:cNvGraphicFramePr>
                     <a:graphicFrameLocks xmlns:a="http://schemas.openxmlformats.org/drawingml/2006/main" noChangeAspect="1"/>
                   </wp:cNvGraphicFramePr>
@@ -348,7 +499,7 @@
                     <a:graphicData uri="http://schemas.openxmlformats.org/drawingml/2006/picture">
                       <pic:pic xmlns:pic="http://schemas.openxmlformats.org/drawingml/2006/picture">
                         <pic:nvPicPr>
-                          <pic:cNvPr id="0" name="Вид схемного окна проекта.png"/>
+                          <pic:cNvPr id="0" name="Схемное окно - степень размывания.png"/>
                           <pic:cNvPicPr/>
                         </pic:nvPicPr>
                         <pic:blipFill>
@@ -366,7 +517,7 @@
                         <pic:spPr>
                           <a:xfrm>
                             <a:off x="0" y="0"/>
-                            <a:ext cx="6300470" cy="3551555"/>
+                            <a:ext cx="5760085" cy="3247390"/>
                           </a:xfrm>
                           <a:prstGeom prst="rect">
                             <a:avLst/>
@@ -412,6 +563,15 @@
                 <w:sz w:val="28"/>
                 <w:szCs w:val="28"/>
               </w:rPr>
+              <w:t>«</w:t>
+            </w:r>
+            <w:r>
+              <w:rPr>
+                <w:rFonts w:ascii="Times New Roman" w:hAnsi="Times New Roman" w:cs="Times New Roman"/>
+                <w:b/>
+                <w:sz w:val="28"/>
+                <w:szCs w:val="28"/>
+              </w:rPr>
               <w:t>Степень размывания</w:t>
             </w:r>
             <w:r>
@@ -430,6 +590,15 @@
                 <w:sz w:val="28"/>
                 <w:szCs w:val="28"/>
               </w:rPr>
+              <w:t>»</w:t>
+            </w:r>
+            <w:r>
+              <w:rPr>
+                <w:rFonts w:ascii="Times New Roman" w:hAnsi="Times New Roman" w:cs="Times New Roman"/>
+                <w:b/>
+                <w:sz w:val="28"/>
+                <w:szCs w:val="28"/>
+              </w:rPr>
               <w:t xml:space="preserve"> </w:t>
             </w:r>
             <w:r>
@@ -455,7 +624,23 @@
                 <w:sz w:val="28"/>
                 <w:szCs w:val="28"/>
               </w:rPr>
-              <w:t xml:space="preserve"> появляется окно </w:t>
+              <w:t xml:space="preserve"> появляется</w:t>
+            </w:r>
+            <w:r>
+              <w:rPr>
+                <w:rFonts w:ascii="Times New Roman" w:hAnsi="Times New Roman" w:cs="Times New Roman"/>
+                <w:sz w:val="28"/>
+                <w:szCs w:val="28"/>
+              </w:rPr>
+              <w:t xml:space="preserve"> диалоговое</w:t>
+            </w:r>
+            <w:r>
+              <w:rPr>
+                <w:rFonts w:ascii="Times New Roman" w:hAnsi="Times New Roman" w:cs="Times New Roman"/>
+                <w:sz w:val="28"/>
+                <w:szCs w:val="28"/>
+              </w:rPr>
+              <w:t xml:space="preserve"> окно </w:t>
             </w:r>
             <w:r>
               <w:rPr>
@@ -471,7 +656,23 @@
                 <w:sz w:val="28"/>
                 <w:szCs w:val="28"/>
               </w:rPr>
-              <w:t>я ввода степени размывания (от 0 до 1.0)</w:t>
+              <w:t>я ввода</w:t>
+            </w:r>
+            <w:r>
+              <w:rPr>
+                <w:rFonts w:ascii="Times New Roman" w:hAnsi="Times New Roman" w:cs="Times New Roman"/>
+                <w:sz w:val="28"/>
+                <w:szCs w:val="28"/>
+              </w:rPr>
+              <w:t xml:space="preserve"> степени размывания (от 0 до 1</w:t>
+            </w:r>
+            <w:r>
+              <w:rPr>
+                <w:rFonts w:ascii="Times New Roman" w:hAnsi="Times New Roman" w:cs="Times New Roman"/>
+                <w:sz w:val="28"/>
+                <w:szCs w:val="28"/>
+              </w:rPr>
+              <w:t>)</w:t>
             </w:r>
             <w:r>
               <w:rPr>
@@ -484,7 +685,6 @@
           </w:p>
           <w:p>
             <w:pPr>
-              <w:jc w:val="center"/>
               <w:rPr>
                 <w:rFonts w:ascii="Times New Roman" w:hAnsi="Times New Roman" w:cs="Times New Roman"/>
                 <w:noProof/>
@@ -499,7 +699,7 @@
                 <w:lang w:eastAsia="ru-RU"/>
               </w:rPr>
               <w:drawing>
-                <wp:inline distT="0" distB="0" distL="0" distR="0" wp14:anchorId="73C979D0" wp14:editId="73DE1666">
+                <wp:inline distT="0" distB="0" distL="0" distR="0" wp14:anchorId="42EB5131" wp14:editId="58969BDE">
                   <wp:extent cx="3829050" cy="1152525"/>
                   <wp:effectExtent l="0" t="0" r="0" b="9525"/>
                   <wp:docPr id="4" name="Picture 4"/>
@@ -560,12 +760,92 @@
                 <w:sz w:val="28"/>
                 <w:szCs w:val="28"/>
               </w:rPr>
-              <w:t xml:space="preserve">Изменим степнь размывания с 0 до 1.0 </w:t>
+              <w:t>Для изменения</w:t>
+            </w:r>
+            <w:r>
+              <w:rPr>
+                <w:rFonts w:ascii="Times New Roman" w:hAnsi="Times New Roman" w:cs="Times New Roman"/>
+                <w:sz w:val="28"/>
+                <w:szCs w:val="28"/>
+              </w:rPr>
+              <w:t xml:space="preserve"> степ</w:t>
+            </w:r>
+            <w:r>
+              <w:rPr>
+                <w:rFonts w:ascii="Times New Roman" w:hAnsi="Times New Roman" w:cs="Times New Roman"/>
+                <w:sz w:val="28"/>
+                <w:szCs w:val="28"/>
+              </w:rPr>
+              <w:t>ени</w:t>
+            </w:r>
+            <w:r>
+              <w:rPr>
+                <w:rFonts w:ascii="Times New Roman" w:hAnsi="Times New Roman" w:cs="Times New Roman"/>
+                <w:sz w:val="28"/>
+                <w:szCs w:val="28"/>
+              </w:rPr>
+              <w:t xml:space="preserve"> размывания</w:t>
+            </w:r>
+            <w:r>
+              <w:rPr>
+                <w:rFonts w:ascii="Times New Roman" w:hAnsi="Times New Roman" w:cs="Times New Roman"/>
+                <w:sz w:val="28"/>
+                <w:szCs w:val="28"/>
+              </w:rPr>
+              <w:t xml:space="preserve"> следует ввести в диалоговом окне </w:t>
+            </w:r>
+            <w:r>
+              <w:rPr>
+                <w:rFonts w:ascii="Times New Roman" w:hAnsi="Times New Roman" w:cs="Times New Roman"/>
+                <w:b/>
+                <w:sz w:val="28"/>
+                <w:szCs w:val="28"/>
+              </w:rPr>
+              <w:t>«Степень размывания…»</w:t>
+            </w:r>
+            <w:r>
+              <w:rPr>
+                <w:rFonts w:ascii="Times New Roman" w:hAnsi="Times New Roman" w:cs="Times New Roman"/>
+                <w:sz w:val="28"/>
+                <w:szCs w:val="28"/>
+              </w:rPr>
+              <w:t xml:space="preserve"> </w:t>
+            </w:r>
+            <w:r>
+              <w:rPr>
+                <w:rFonts w:ascii="Times New Roman" w:hAnsi="Times New Roman" w:cs="Times New Roman"/>
+                <w:sz w:val="28"/>
+                <w:szCs w:val="28"/>
+              </w:rPr>
+              <w:t xml:space="preserve"> </w:t>
+            </w:r>
+            <w:r>
+              <w:rPr>
+                <w:rFonts w:ascii="Times New Roman" w:hAnsi="Times New Roman" w:cs="Times New Roman"/>
+                <w:sz w:val="28"/>
+                <w:szCs w:val="28"/>
+              </w:rPr>
+              <w:t>0</w:t>
+            </w:r>
+            <w:r>
+              <w:rPr>
+                <w:rFonts w:ascii="Times New Roman" w:hAnsi="Times New Roman" w:cs="Times New Roman"/>
+                <w:sz w:val="28"/>
+                <w:szCs w:val="28"/>
+              </w:rPr>
+              <w:t xml:space="preserve"> вместо 1</w:t>
+            </w:r>
+            <w:r>
+              <w:rPr>
+                <w:rFonts w:ascii="Times New Roman" w:hAnsi="Times New Roman" w:cs="Times New Roman"/>
+                <w:sz w:val="28"/>
+                <w:szCs w:val="28"/>
+              </w:rPr>
+              <w:t>.</w:t>
             </w:r>
           </w:p>
           <w:p>
             <w:pPr>
-              <w:jc w:val="center"/>
               <w:rPr>
                 <w:rFonts w:ascii="Times New Roman" w:hAnsi="Times New Roman" w:cs="Times New Roman"/>
                 <w:sz w:val="28"/>
@@ -578,7 +858,7 @@
                 <w:lang w:eastAsia="ru-RU"/>
               </w:rPr>
               <w:drawing>
-                <wp:inline distT="0" distB="0" distL="0" distR="0" wp14:anchorId="746274B4" wp14:editId="05C0D443">
+                <wp:inline distT="0" distB="0" distL="0" distR="0" wp14:anchorId="24E67009" wp14:editId="3764E1B0">
                   <wp:extent cx="3829050" cy="1152525"/>
                   <wp:effectExtent l="0" t="0" r="0" b="9525"/>
                   <wp:docPr id="5" name="Picture 5"/>
@@ -623,6 +903,7 @@
           </w:p>
           <w:p>
             <w:pPr>
+              <w:jc w:val="both"/>
               <w:rPr>
                 <w:rFonts w:ascii="Times New Roman" w:hAnsi="Times New Roman" w:cs="Times New Roman"/>
                 <w:b/>
@@ -636,16 +917,67 @@
                 <w:sz w:val="28"/>
                 <w:szCs w:val="28"/>
               </w:rPr>
-              <w:t xml:space="preserve">Нажмем кнопку </w:t>
-            </w:r>
-            <w:r>
-              <w:rPr>
-                <w:rFonts w:ascii="Times New Roman" w:hAnsi="Times New Roman" w:cs="Times New Roman"/>
-                <w:b/>
-                <w:sz w:val="28"/>
-                <w:szCs w:val="28"/>
-              </w:rPr>
-              <w:t>ОК.</w:t>
+              <w:t>Необходимо  нажать</w:t>
+            </w:r>
+            <w:r>
+              <w:rPr>
+                <w:rFonts w:ascii="Times New Roman" w:hAnsi="Times New Roman" w:cs="Times New Roman"/>
+                <w:sz w:val="28"/>
+                <w:szCs w:val="28"/>
+              </w:rPr>
+              <w:t xml:space="preserve"> кнопку </w:t>
+            </w:r>
+            <w:r>
+              <w:rPr>
+                <w:rFonts w:ascii="Times New Roman" w:hAnsi="Times New Roman" w:cs="Times New Roman"/>
+                <w:sz w:val="28"/>
+                <w:szCs w:val="28"/>
+              </w:rPr>
+              <w:t>«</w:t>
+            </w:r>
+            <w:r>
+              <w:rPr>
+                <w:rFonts w:ascii="Times New Roman" w:hAnsi="Times New Roman" w:cs="Times New Roman"/>
+                <w:b/>
+                <w:sz w:val="28"/>
+                <w:szCs w:val="28"/>
+              </w:rPr>
+              <w:t>ОК</w:t>
+            </w:r>
+            <w:r>
+              <w:rPr>
+                <w:rFonts w:ascii="Times New Roman" w:hAnsi="Times New Roman" w:cs="Times New Roman"/>
+                <w:b/>
+                <w:sz w:val="28"/>
+                <w:szCs w:val="28"/>
+              </w:rPr>
+              <w:t xml:space="preserve">» </w:t>
+            </w:r>
+            <w:r>
+              <w:rPr>
+                <w:rFonts w:ascii="Times New Roman" w:hAnsi="Times New Roman" w:cs="Times New Roman"/>
+                <w:sz w:val="28"/>
+                <w:szCs w:val="28"/>
+              </w:rPr>
+              <w:t>для изменения степени размывания изображения объектов</w:t>
+            </w:r>
+            <w:r>
+              <w:rPr>
+                <w:rFonts w:ascii="Times New Roman" w:hAnsi="Times New Roman" w:cs="Times New Roman"/>
+                <w:b/>
+                <w:sz w:val="28"/>
+                <w:szCs w:val="28"/>
+              </w:rPr>
+              <w:t xml:space="preserve"> Схемного окна</w:t>
+            </w:r>
+            <w:r>
+              <w:rPr>
+                <w:rFonts w:ascii="Times New Roman" w:hAnsi="Times New Roman" w:cs="Times New Roman"/>
+                <w:b/>
+                <w:sz w:val="28"/>
+                <w:szCs w:val="28"/>
+              </w:rPr>
+              <w:t>.</w:t>
             </w:r>
           </w:p>
           <w:p>
@@ -665,23 +997,6 @@
                 <w:szCs w:val="28"/>
               </w:rPr>
             </w:pPr>
-            <w:r>
-              <w:rPr>
-                <w:rFonts w:ascii="Times New Roman" w:hAnsi="Times New Roman" w:cs="Times New Roman"/>
-                <w:sz w:val="28"/>
-                <w:szCs w:val="28"/>
-              </w:rPr>
-              <w:t xml:space="preserve">В результате объекты схемного окна исчезнут – мы полностью размыли </w:t>
-            </w:r>
-            <w:r>
-              <w:rPr>
-                <w:rFonts w:ascii="Times New Roman" w:hAnsi="Times New Roman" w:cs="Times New Roman"/>
-                <w:sz w:val="28"/>
-                <w:szCs w:val="28"/>
-              </w:rPr>
-              <w:lastRenderedPageBreak/>
-              <w:t>изображение.</w:t>
-            </w:r>
           </w:p>
           <w:p>
             <w:pPr>
@@ -691,6 +1006,16 @@
                 <w:szCs w:val="28"/>
               </w:rPr>
             </w:pPr>
+            <w:bookmarkStart w:id="0" w:name="_GoBack"/>
+            <w:bookmarkEnd w:id="0"/>
+            <w:r>
+              <w:rPr>
+                <w:rFonts w:ascii="Times New Roman" w:hAnsi="Times New Roman" w:cs="Times New Roman"/>
+                <w:sz w:val="28"/>
+                <w:szCs w:val="28"/>
+              </w:rPr>
+              <w:t>В результате объекты схемного окна исчезнут – мы полностью размыли изображение.</w:t>
+            </w:r>
           </w:p>
           <w:p>
             <w:pPr>
@@ -710,7 +1035,7 @@
                 <w:lang w:eastAsia="ru-RU"/>
               </w:rPr>
               <w:drawing>
-                <wp:inline distT="0" distB="0" distL="0" distR="0">
+                <wp:inline distT="0" distB="0" distL="0" distR="0" wp14:anchorId="3432DD4D" wp14:editId="1E60ADF0">
                   <wp:extent cx="5760085" cy="3656965"/>
                   <wp:effectExtent l="0" t="0" r="0" b="635"/>
                   <wp:docPr id="6" name="Picture 6"/>
@@ -764,13 +1089,10 @@
         </w:tc>
       </w:tr>
     </w:tbl>
-    <w:p>
-      <w:bookmarkStart w:id="0" w:name="_GoBack"/>
-      <w:bookmarkEnd w:id="0"/>
-    </w:p>
+    <w:p/>
     <w:sectPr>
       <w:pgSz w:w="11907" w:h="16840" w:code="9"/>
-      <w:pgMar w:top="1191" w:right="1418" w:bottom="1191" w:left="1418" w:header="709" w:footer="1077" w:gutter="0"/>
+      <w:pgMar w:top="1276" w:right="1418" w:bottom="1191" w:left="1418" w:header="709" w:footer="1077" w:gutter="0"/>
       <w:cols w:space="708"/>
       <w:titlePg/>
       <w:docGrid w:linePitch="360"/>
@@ -1055,18 +1377,41 @@
     <w:lsdException w:name="Bibliography" w:uiPriority="37"/>
     <w:lsdException w:name="TOC Heading" w:uiPriority="39" w:qFormat="1"/>
   </w:latentStyles>
-  <w:style w:type="paragraph" w:default="1" w:styleId="Normal">
+  <w:style w:type="paragraph" w:default="1" w:styleId="a">
     <w:name w:val="Normal"/>
     <w:qFormat/>
     <w:rsid w:val="00143229"/>
   </w:style>
-  <w:style w:type="character" w:default="1" w:styleId="DefaultParagraphFont">
+  <w:style w:type="paragraph" w:styleId="1">
+    <w:name w:val="heading 1"/>
+    <w:basedOn w:val="a"/>
+    <w:next w:val="a"/>
+    <w:link w:val="10"/>
+    <w:uiPriority w:val="9"/>
+    <w:qFormat/>
+    <w:rsid w:val="003E3DF5"/>
+    <w:pPr>
+      <w:keepNext/>
+      <w:keepLines/>
+      <w:spacing w:before="480" w:after="0"/>
+      <w:outlineLvl w:val="0"/>
+    </w:pPr>
+    <w:rPr>
+      <w:rFonts w:asciiTheme="majorHAnsi" w:eastAsiaTheme="majorEastAsia" w:hAnsiTheme="majorHAnsi" w:cstheme="majorBidi"/>
+      <w:b/>
+      <w:bCs/>
+      <w:color w:val="365F91" w:themeColor="accent1" w:themeShade="BF"/>
+      <w:sz w:val="28"/>
+      <w:szCs w:val="28"/>
+    </w:rPr>
+  </w:style>
+  <w:style w:type="character" w:default="1" w:styleId="a0">
     <w:name w:val="Default Paragraph Font"/>
     <w:uiPriority w:val="1"/>
     <w:semiHidden/>
     <w:unhideWhenUsed/>
   </w:style>
-  <w:style w:type="table" w:default="1" w:styleId="TableNormal">
+  <w:style w:type="table" w:default="1" w:styleId="a1">
     <w:name w:val="Normal Table"/>
     <w:uiPriority w:val="99"/>
     <w:semiHidden/>
@@ -1081,15 +1426,15 @@
       </w:tblCellMar>
     </w:tblPr>
   </w:style>
-  <w:style w:type="numbering" w:default="1" w:styleId="NoList">
+  <w:style w:type="numbering" w:default="1" w:styleId="a2">
     <w:name w:val="No List"/>
     <w:uiPriority w:val="99"/>
     <w:semiHidden/>
     <w:unhideWhenUsed/>
   </w:style>
-  <w:style w:type="table" w:styleId="TableGrid">
+  <w:style w:type="table" w:styleId="a3">
     <w:name w:val="Table Grid"/>
-    <w:basedOn w:val="TableNormal"/>
+    <w:basedOn w:val="a1"/>
     <w:uiPriority w:val="59"/>
     <w:rsid w:val="00143229"/>
     <w:pPr>
@@ -1113,9 +1458,9 @@
       </w:tblCellMar>
     </w:tblPr>
   </w:style>
-  <w:style w:type="paragraph" w:styleId="ListParagraph">
+  <w:style w:type="paragraph" w:styleId="a4">
     <w:name w:val="List Paragraph"/>
-    <w:basedOn w:val="Normal"/>
+    <w:basedOn w:val="a"/>
     <w:uiPriority w:val="34"/>
     <w:qFormat/>
     <w:rsid w:val="00143229"/>
@@ -1124,10 +1469,10 @@
       <w:contextualSpacing/>
     </w:pPr>
   </w:style>
-  <w:style w:type="paragraph" w:styleId="BalloonText">
+  <w:style w:type="paragraph" w:styleId="a5">
     <w:name w:val="Balloon Text"/>
-    <w:basedOn w:val="Normal"/>
-    <w:link w:val="BalloonTextChar"/>
+    <w:basedOn w:val="a"/>
+    <w:link w:val="a6"/>
     <w:uiPriority w:val="99"/>
     <w:semiHidden/>
     <w:unhideWhenUsed/>
@@ -1141,10 +1486,10 @@
       <w:szCs w:val="16"/>
     </w:rPr>
   </w:style>
-  <w:style w:type="character" w:customStyle="1" w:styleId="BalloonTextChar">
-    <w:name w:val="Balloon Text Char"/>
-    <w:basedOn w:val="DefaultParagraphFont"/>
-    <w:link w:val="BalloonText"/>
+  <w:style w:type="character" w:customStyle="1" w:styleId="a6">
+    <w:name w:val="Текст выноски Знак"/>
+    <w:basedOn w:val="a0"/>
+    <w:link w:val="a5"/>
     <w:uiPriority w:val="99"/>
     <w:semiHidden/>
     <w:rsid w:val="00143229"/>
@@ -1152,6 +1497,21 @@
       <w:rFonts w:ascii="Tahoma" w:hAnsi="Tahoma" w:cs="Tahoma"/>
       <w:sz w:val="16"/>
       <w:szCs w:val="16"/>
+    </w:rPr>
+  </w:style>
+  <w:style w:type="character" w:customStyle="1" w:styleId="10">
+    <w:name w:val="Заголовок 1 Знак"/>
+    <w:basedOn w:val="a0"/>
+    <w:link w:val="1"/>
+    <w:uiPriority w:val="9"/>
+    <w:rsid w:val="003E3DF5"/>
+    <w:rPr>
+      <w:rFonts w:asciiTheme="majorHAnsi" w:eastAsiaTheme="majorEastAsia" w:hAnsiTheme="majorHAnsi" w:cstheme="majorBidi"/>
+      <w:b/>
+      <w:bCs/>
+      <w:color w:val="365F91" w:themeColor="accent1" w:themeShade="BF"/>
+      <w:sz w:val="28"/>
+      <w:szCs w:val="28"/>
     </w:rPr>
   </w:style>
 </w:styles>
@@ -1313,18 +1673,41 @@
     <w:lsdException w:name="Bibliography" w:uiPriority="37"/>
     <w:lsdException w:name="TOC Heading" w:uiPriority="39" w:qFormat="1"/>
   </w:latentStyles>
-  <w:style w:type="paragraph" w:default="1" w:styleId="Normal">
+  <w:style w:type="paragraph" w:default="1" w:styleId="a">
     <w:name w:val="Normal"/>
     <w:qFormat/>
     <w:rsid w:val="00143229"/>
   </w:style>
-  <w:style w:type="character" w:default="1" w:styleId="DefaultParagraphFont">
+  <w:style w:type="paragraph" w:styleId="1">
+    <w:name w:val="heading 1"/>
+    <w:basedOn w:val="a"/>
+    <w:next w:val="a"/>
+    <w:link w:val="10"/>
+    <w:uiPriority w:val="9"/>
+    <w:qFormat/>
+    <w:rsid w:val="003E3DF5"/>
+    <w:pPr>
+      <w:keepNext/>
+      <w:keepLines/>
+      <w:spacing w:before="480" w:after="0"/>
+      <w:outlineLvl w:val="0"/>
+    </w:pPr>
+    <w:rPr>
+      <w:rFonts w:asciiTheme="majorHAnsi" w:eastAsiaTheme="majorEastAsia" w:hAnsiTheme="majorHAnsi" w:cstheme="majorBidi"/>
+      <w:b/>
+      <w:bCs/>
+      <w:color w:val="365F91" w:themeColor="accent1" w:themeShade="BF"/>
+      <w:sz w:val="28"/>
+      <w:szCs w:val="28"/>
+    </w:rPr>
+  </w:style>
+  <w:style w:type="character" w:default="1" w:styleId="a0">
     <w:name w:val="Default Paragraph Font"/>
     <w:uiPriority w:val="1"/>
     <w:semiHidden/>
     <w:unhideWhenUsed/>
   </w:style>
-  <w:style w:type="table" w:default="1" w:styleId="TableNormal">
+  <w:style w:type="table" w:default="1" w:styleId="a1">
     <w:name w:val="Normal Table"/>
     <w:uiPriority w:val="99"/>
     <w:semiHidden/>
@@ -1339,15 +1722,15 @@
       </w:tblCellMar>
     </w:tblPr>
   </w:style>
-  <w:style w:type="numbering" w:default="1" w:styleId="NoList">
+  <w:style w:type="numbering" w:default="1" w:styleId="a2">
     <w:name w:val="No List"/>
     <w:uiPriority w:val="99"/>
     <w:semiHidden/>
     <w:unhideWhenUsed/>
   </w:style>
-  <w:style w:type="table" w:styleId="TableGrid">
+  <w:style w:type="table" w:styleId="a3">
     <w:name w:val="Table Grid"/>
-    <w:basedOn w:val="TableNormal"/>
+    <w:basedOn w:val="a1"/>
     <w:uiPriority w:val="59"/>
     <w:rsid w:val="00143229"/>
     <w:pPr>
@@ -1371,9 +1754,9 @@
       </w:tblCellMar>
     </w:tblPr>
   </w:style>
-  <w:style w:type="paragraph" w:styleId="ListParagraph">
+  <w:style w:type="paragraph" w:styleId="a4">
     <w:name w:val="List Paragraph"/>
-    <w:basedOn w:val="Normal"/>
+    <w:basedOn w:val="a"/>
     <w:uiPriority w:val="34"/>
     <w:qFormat/>
     <w:rsid w:val="00143229"/>
@@ -1382,10 +1765,10 @@
       <w:contextualSpacing/>
     </w:pPr>
   </w:style>
-  <w:style w:type="paragraph" w:styleId="BalloonText">
+  <w:style w:type="paragraph" w:styleId="a5">
     <w:name w:val="Balloon Text"/>
-    <w:basedOn w:val="Normal"/>
-    <w:link w:val="BalloonTextChar"/>
+    <w:basedOn w:val="a"/>
+    <w:link w:val="a6"/>
     <w:uiPriority w:val="99"/>
     <w:semiHidden/>
     <w:unhideWhenUsed/>
@@ -1399,10 +1782,10 @@
       <w:szCs w:val="16"/>
     </w:rPr>
   </w:style>
-  <w:style w:type="character" w:customStyle="1" w:styleId="BalloonTextChar">
-    <w:name w:val="Balloon Text Char"/>
-    <w:basedOn w:val="DefaultParagraphFont"/>
-    <w:link w:val="BalloonText"/>
+  <w:style w:type="character" w:customStyle="1" w:styleId="a6">
+    <w:name w:val="Текст выноски Знак"/>
+    <w:basedOn w:val="a0"/>
+    <w:link w:val="a5"/>
     <w:uiPriority w:val="99"/>
     <w:semiHidden/>
     <w:rsid w:val="00143229"/>
@@ -1410,6 +1793,21 @@
       <w:rFonts w:ascii="Tahoma" w:hAnsi="Tahoma" w:cs="Tahoma"/>
       <w:sz w:val="16"/>
       <w:szCs w:val="16"/>
+    </w:rPr>
+  </w:style>
+  <w:style w:type="character" w:customStyle="1" w:styleId="10">
+    <w:name w:val="Заголовок 1 Знак"/>
+    <w:basedOn w:val="a0"/>
+    <w:link w:val="1"/>
+    <w:uiPriority w:val="9"/>
+    <w:rsid w:val="003E3DF5"/>
+    <w:rPr>
+      <w:rFonts w:asciiTheme="majorHAnsi" w:eastAsiaTheme="majorEastAsia" w:hAnsiTheme="majorHAnsi" w:cstheme="majorBidi"/>
+      <w:b/>
+      <w:bCs/>
+      <w:color w:val="365F91" w:themeColor="accent1" w:themeShade="BF"/>
+      <w:sz w:val="28"/>
+      <w:szCs w:val="28"/>
     </w:rPr>
   </w:style>
 </w:styles>
